--- a/fichas/nm_ufes_programa_gestaopublica_modalidade_profissional_area_2_nota_regular_notafinal_3.docx
+++ b/fichas/nm_ufes_programa_gestaopublica_modalidade_profissional_area_2_nota_regular_notafinal_3.docx
@@ -1,31 +1,7 @@
 
 <file path=word/document.xml><?xml version="1.0" encoding="utf-8"?>
-<w:document xmlns:wpc="http://schemas.microsoft.com/office/word/2010/wordprocessingCanvas" xmlns:cx="http://schemas.microsoft.com/office/drawing/2014/chartex" xmlns:cx1="http://schemas.microsoft.com/office/drawing/2015/9/8/chartex" xmlns:cx2="http://schemas.microsoft.com/office/drawing/2015/10/21/chartex" xmlns:cx3="http://schemas.microsoft.com/office/drawing/2016/5/9/chartex" xmlns:cx4="http://schemas.microsoft.com/office/drawing/2016/5/10/chartex" xmlns:cx5="http://schemas.microsoft.com/office/drawing/2016/5/11/chartex" xmlns:cx6="http://schemas.microsoft.com/office/drawing/2016/5/12/chartex" xmlns:cx7="http://schemas.microsoft.com/office/drawing/2016/5/13/chartex" xmlns:cx8="http://schemas.microsoft.com/office/drawing/2016/5/14/chartex" xmlns:mc="http://schemas.openxmlformats.org/markup-compatibility/2006" xmlns:aink="http://schemas.microsoft.com/office/drawing/2016/ink" xmlns:am3d="http://schemas.microsoft.com/office/drawing/2017/model3d" xmlns:o="urn:schemas-microsoft-com:office:office" xmlns:oel="http://schemas.microsoft.com/office/2019/extlst" xmlns:r="http://schemas.openxmlformats.org/officeDocument/2006/relationships" xmlns:m="http://schemas.openxmlformats.org/officeDocument/2006/math" xmlns:v="urn:schemas-microsoft-com:vml" xmlns:wp14="http://schemas.microsoft.com/office/word/2010/wordprocessingDrawing" xmlns:wp="http://schemas.openxmlformats.org/drawingml/2006/wordprocessingDrawing" xmlns:w10="urn:schemas-microsoft-com:office:word" xmlns:w="http://schemas.openxmlformats.org/wordprocessingml/2006/main" xmlns:w14="http://schemas.microsoft.com/office/word/2010/wordml" xmlns:w15="http://schemas.microsoft.com/office/word/2012/wordml" xmlns:w16cex="http://schemas.microsoft.com/office/word/2018/wordml/cex" xmlns:w16cid="http://schemas.microsoft.com/office/word/2016/wordml/cid" xmlns:w16="http://schemas.microsoft.com/office/word/2018/wordml" xmlns:w16du="http://schemas.microsoft.com/office/word/2023/wordml/word16du" xmlns:w16sdtdh="http://schemas.microsoft.com/office/word/2020/wordml/sdtdatahash" xmlns:w16se="http://schemas.microsoft.com/office/word/2015/wordml/symex" xmlns:wpg="http://schemas.microsoft.com/office/word/2010/wordprocessingGroup" xmlns:wpi="http://schemas.microsoft.com/office/word/2010/wordprocessingInk" xmlns:wne="http://schemas.microsoft.com/office/word/2006/wordml" xmlns:wps="http://schemas.microsoft.com/office/word/2010/wordprocessingShape" mc:Ignorable="w14 w15 w16se w16cid w16 w16cex w16sdtdh wp14">
+<w:document xmlns:wpc="http://schemas.microsoft.com/office/word/2010/wordprocessingCanvas" xmlns:cx="http://schemas.microsoft.com/office/drawing/2014/chartex" xmlns:cx1="http://schemas.microsoft.com/office/drawing/2015/9/8/chartex" xmlns:cx2="http://schemas.microsoft.com/office/drawing/2015/10/21/chartex" xmlns:cx3="http://schemas.microsoft.com/office/drawing/2016/5/9/chartex" xmlns:cx4="http://schemas.microsoft.com/office/drawing/2016/5/10/chartex" xmlns:cx5="http://schemas.microsoft.com/office/drawing/2016/5/11/chartex" xmlns:cx6="http://schemas.microsoft.com/office/drawing/2016/5/12/chartex" xmlns:cx7="http://schemas.microsoft.com/office/drawing/2016/5/13/chartex" xmlns:cx8="http://schemas.microsoft.com/office/drawing/2016/5/14/chartex" xmlns:mc="http://schemas.openxmlformats.org/markup-compatibility/2006" xmlns:aink="http://schemas.microsoft.com/office/drawing/2016/ink" xmlns:am3d="http://schemas.microsoft.com/office/drawing/2017/model3d" xmlns:o="urn:schemas-microsoft-com:office:office" xmlns:oel="http://schemas.microsoft.com/office/2019/extlst" xmlns:r="http://schemas.openxmlformats.org/officeDocument/2006/relationships" xmlns:m="http://schemas.openxmlformats.org/officeDocument/2006/math" xmlns:v="urn:schemas-microsoft-com:vml" xmlns:wp14="http://schemas.microsoft.com/office/word/2010/wordprocessingDrawing" xmlns:wp="http://schemas.openxmlformats.org/drawingml/2006/wordprocessingDrawing" xmlns:w10="urn:schemas-microsoft-com:office:word" xmlns:w="http://schemas.openxmlformats.org/wordprocessingml/2006/main" xmlns:w14="http://schemas.microsoft.com/office/word/2010/wordml" xmlns:w15="http://schemas.microsoft.com/office/word/2012/wordml" xmlns:w16cex="http://schemas.microsoft.com/office/word/2018/wordml/cex" xmlns:w16cid="http://schemas.microsoft.com/office/word/2016/wordml/cid" xmlns:w16="http://schemas.microsoft.com/office/word/2018/wordml" xmlns:w16sdtdh="http://schemas.microsoft.com/office/word/2020/wordml/sdtdatahash" xmlns:w16se="http://schemas.microsoft.com/office/word/2015/wordml/symex" xmlns:wpg="http://schemas.microsoft.com/office/word/2010/wordprocessingGroup" xmlns:wpi="http://schemas.microsoft.com/office/word/2010/wordprocessingInk" xmlns:wne="http://schemas.microsoft.com/office/word/2006/wordml" xmlns:wps="http://schemas.microsoft.com/office/word/2010/wordprocessingShape" mc:Ignorable="w14 w15 w16se w16cid w16 w16cex w16sdtdh wp14">
   <w:body>
-    <w:p>
-      <w:pPr>
-        <w:suppressAutoHyphens w:val="0"/>
-        <w:autoSpaceDE w:val="0"/>
-        <w:autoSpaceDN w:val="0"/>
-        <w:adjustRightInd w:val="0"/>
-        <w:spacing w:after="0" w:line="240" w:lineRule="auto"/>
-        <w:rPr>
-          <w:rFonts w:ascii="Arial" w:hAnsi="Arial" w:cs="Arial"/>
-          <w:b/>
-          <w:bCs/>
-          <w:lang w:val="pt-BR"/>
-        </w:rPr>
-      </w:pPr>
-      <w:r>
-        <w:rPr>
-          <w:rFonts w:ascii="Arial" w:hAnsi="Arial" w:cs="Arial"/>
-          <w:b/>
-          <w:bCs/>
-          <w:lang w:val="pt-BR"/>
-        </w:rPr>
-        <w:t>Justificativa</w:t>
-      </w:r>
-    </w:p>
     <w:p>
       <w:pPr>
         <w:suppressAutoHyphens w:val="0"/>
@@ -43,49 +19,7 @@
           <w:rFonts w:ascii="Arial" w:hAnsi="Arial" w:cs="Arial"/>
           <w:lang w:val="pt-BR"/>
         </w:rPr>
-        <w:t>2.1 O PPG teve em média 20 docentes permanentes, sendo que esse número variou para maior durante</w:t>
-      </w:r>
-      <w:r>
-        <w:rPr>
-          <w:rFonts w:ascii="Arial" w:hAnsi="Arial" w:cs="Arial"/>
-          <w:lang w:val="pt-BR"/>
-        </w:rPr>
-        <w:t xml:space="preserve"> </w:t>
-      </w:r>
-      <w:r>
-        <w:rPr>
-          <w:rFonts w:ascii="Arial" w:hAnsi="Arial" w:cs="Arial"/>
-          <w:lang w:val="pt-BR"/>
-        </w:rPr>
-        <w:t>o quadriênio, indo de 16 em 2013 para 27 em 2016, todos com Doutorado. Teve excesso de</w:t>
-      </w:r>
-      <w:r>
-        <w:rPr>
-          <w:rFonts w:ascii="Arial" w:hAnsi="Arial" w:cs="Arial"/>
-          <w:lang w:val="pt-BR"/>
-        </w:rPr>
-        <w:t xml:space="preserve"> </w:t>
-      </w:r>
-      <w:r>
-        <w:rPr>
-          <w:rFonts w:ascii="Arial" w:hAnsi="Arial" w:cs="Arial"/>
-          <w:lang w:val="pt-BR"/>
-        </w:rPr>
-        <w:t>colaboradores, com um total de 22 professores, no quadriênio. Todos os docentes permanentes</w:t>
-      </w:r>
-      <w:r>
-        <w:rPr>
-          <w:rFonts w:ascii="Arial" w:hAnsi="Arial" w:cs="Arial"/>
-          <w:lang w:val="pt-BR"/>
-        </w:rPr>
-        <w:t xml:space="preserve"> </w:t>
-      </w:r>
-      <w:r>
-        <w:rPr>
-          <w:rFonts w:ascii="Arial" w:hAnsi="Arial" w:cs="Arial"/>
-          <w:lang w:val="pt-BR"/>
-        </w:rPr>
-        <w:t>conduziram orientações no período de avaliação.</w:t>
+        <w:t>2.1 O PPG teve em média 20 docentes permanentes, sendo que esse número variou para maior durante o quadriênio, indo de 16 em 2013 para 27 em 2016, todos com Doutorado. Teve excesso de colaboradores, com um total de 22 professores, no quadriênio. Todos os docentes permanentes conduziram orientações no período de avaliação.</w:t>
       </w:r>
     </w:p>
     <w:p>
@@ -118,49 +52,7 @@
           <w:rFonts w:ascii="Arial" w:hAnsi="Arial" w:cs="Arial"/>
           <w:lang w:val="pt-BR"/>
         </w:rPr>
-        <w:t>Percebe-se, a partir das produções, que parte do corpo docente não está alinhado ao escopo do</w:t>
-      </w:r>
-      <w:r>
-        <w:rPr>
-          <w:rFonts w:ascii="Arial" w:hAnsi="Arial" w:cs="Arial"/>
-          <w:lang w:val="pt-BR"/>
-        </w:rPr>
-        <w:t xml:space="preserve"> </w:t>
-      </w:r>
-      <w:r>
-        <w:rPr>
-          <w:rFonts w:ascii="Arial" w:hAnsi="Arial" w:cs="Arial"/>
-          <w:lang w:val="pt-BR"/>
-        </w:rPr>
-        <w:t>programa. O conceito corresponde a regular, segundo os parâmetros a área (ajuste do perfil do NDP</w:t>
-      </w:r>
-      <w:r>
-        <w:rPr>
-          <w:rFonts w:ascii="Arial" w:hAnsi="Arial" w:cs="Arial"/>
-          <w:lang w:val="pt-BR"/>
-        </w:rPr>
-        <w:t xml:space="preserve"> </w:t>
-      </w:r>
-      <w:r>
-        <w:rPr>
-          <w:rFonts w:ascii="Arial" w:hAnsi="Arial" w:cs="Arial"/>
-          <w:lang w:val="pt-BR"/>
-        </w:rPr>
-        <w:t xml:space="preserve">entre 55% e 70%). Todos os docentes permanentes </w:t>
-      </w:r>
-      <w:r>
-        <w:rPr>
-          <w:rFonts w:ascii="Arial" w:hAnsi="Arial" w:cs="Arial"/>
-          <w:lang w:val="pt-BR"/>
-        </w:rPr>
-        <w:t>possuem doutorado</w:t>
-      </w:r>
-      <w:r>
-        <w:rPr>
-          <w:rFonts w:ascii="Arial" w:hAnsi="Arial" w:cs="Arial"/>
-          <w:lang w:val="pt-BR"/>
-        </w:rPr>
-        <w:t>. Esse item resulta regular.</w:t>
+        <w:t>Percebe-se, a partir das produções, que parte do corpo docente não está alinhado ao escopo do programa. O conceito corresponde a regular, segundo os parâmetros a área (ajuste do perfil do NDP entre 55% e 70%). Todos os docentes permanentes possuem doutorado. Esse item resulta regular.</w:t>
       </w:r>
     </w:p>
     <w:p>
@@ -193,77 +85,7 @@
           <w:rFonts w:ascii="Arial" w:hAnsi="Arial" w:cs="Arial"/>
           <w:lang w:val="pt-BR"/>
         </w:rPr>
-        <w:t>2.2 Todos os docentes permanentes lecionaram ao menos 60h/a ou o equivalente, no período de</w:t>
-      </w:r>
-      <w:r>
-        <w:rPr>
-          <w:rFonts w:ascii="Arial" w:hAnsi="Arial" w:cs="Arial"/>
-          <w:lang w:val="pt-BR"/>
-        </w:rPr>
-        <w:t xml:space="preserve"> </w:t>
-      </w:r>
-      <w:r>
-        <w:rPr>
-          <w:rFonts w:ascii="Arial" w:hAnsi="Arial" w:cs="Arial"/>
-          <w:lang w:val="pt-BR"/>
-        </w:rPr>
-        <w:t>avaliação (muito bom). A estabilidade do corpo docente permanente é muito boa, já que apenas um</w:t>
-      </w:r>
-      <w:r>
-        <w:rPr>
-          <w:rFonts w:ascii="Arial" w:hAnsi="Arial" w:cs="Arial"/>
-          <w:lang w:val="pt-BR"/>
-        </w:rPr>
-        <w:t xml:space="preserve"> </w:t>
-      </w:r>
-      <w:r>
-        <w:rPr>
-          <w:rFonts w:ascii="Arial" w:hAnsi="Arial" w:cs="Arial"/>
-          <w:lang w:val="pt-BR"/>
-        </w:rPr>
-        <w:t>professor deixou o grupo no período de avaliação. O restante da variação ocorreu por novos</w:t>
-      </w:r>
-      <w:r>
-        <w:rPr>
-          <w:rFonts w:ascii="Arial" w:hAnsi="Arial" w:cs="Arial"/>
-          <w:lang w:val="pt-BR"/>
-        </w:rPr>
-        <w:t xml:space="preserve"> </w:t>
-      </w:r>
-      <w:r>
-        <w:rPr>
-          <w:rFonts w:ascii="Arial" w:hAnsi="Arial" w:cs="Arial"/>
-          <w:lang w:val="pt-BR"/>
-        </w:rPr>
-        <w:t>credenciamentos. Todos possuem vínculo de 40h na IES. Existe dependência de colaboradores para a</w:t>
-      </w:r>
-      <w:r>
-        <w:rPr>
-          <w:rFonts w:ascii="Arial" w:hAnsi="Arial" w:cs="Arial"/>
-          <w:lang w:val="pt-BR"/>
-        </w:rPr>
-        <w:t xml:space="preserve"> </w:t>
-      </w:r>
-      <w:r>
-        <w:rPr>
-          <w:rFonts w:ascii="Arial" w:hAnsi="Arial" w:cs="Arial"/>
-          <w:lang w:val="pt-BR"/>
-        </w:rPr>
-        <w:t>condução das atividades de orientações, já que esses professores foram responsáveis por mais de 20%</w:t>
-      </w:r>
-      <w:r>
-        <w:rPr>
-          <w:rFonts w:ascii="Arial" w:hAnsi="Arial" w:cs="Arial"/>
-          <w:lang w:val="pt-BR"/>
-        </w:rPr>
-        <w:t xml:space="preserve"> </w:t>
-      </w:r>
-      <w:r>
-        <w:rPr>
-          <w:rFonts w:ascii="Arial" w:hAnsi="Arial" w:cs="Arial"/>
-          <w:lang w:val="pt-BR"/>
-        </w:rPr>
-        <w:t>das orientações. Item avaliado como bom.</w:t>
+        <w:t>2.2 Todos os docentes permanentes lecionaram ao menos 60h/a ou o equivalente, no período de avaliação (muito bom). A estabilidade do corpo docente permanente é muito boa, já que apenas um professor deixou o grupo no período de avaliação. O restante da variação ocorreu por novos credenciamentos. Todos possuem vínculo de 40h na IES. Existe dependência de colaboradores para a condução das atividades de orientações, já que esses professores foram responsáveis por mais de 20% das orientações. Item avaliado como bom.</w:t>
       </w:r>
     </w:p>
     <w:p>
@@ -296,88 +118,7 @@
           <w:rFonts w:ascii="Arial" w:hAnsi="Arial" w:cs="Arial"/>
           <w:lang w:val="pt-BR"/>
         </w:rPr>
-        <w:t>2.3 A proporção do NDP com projetos de pesquisa com financiamento externo ficou fraco (entre 3% a 5%</w:t>
-      </w:r>
-      <w:r>
-        <w:rPr>
-          <w:rFonts w:ascii="Arial" w:hAnsi="Arial" w:cs="Arial"/>
-          <w:lang w:val="pt-BR"/>
-        </w:rPr>
-        <w:t xml:space="preserve"> </w:t>
-      </w:r>
-      <w:r>
-        <w:rPr>
-          <w:rFonts w:ascii="Arial" w:hAnsi="Arial" w:cs="Arial"/>
-          <w:lang w:val="pt-BR"/>
-        </w:rPr>
-        <w:t>dos DP). O coeficiente de distribuição de orientação entre os docentes permanentes foi bom (estrato 0,65</w:t>
-      </w:r>
-      <w:r>
-        <w:rPr>
-          <w:rFonts w:ascii="Arial" w:hAnsi="Arial" w:cs="Arial"/>
-          <w:lang w:val="pt-BR"/>
-        </w:rPr>
-        <w:t xml:space="preserve"> </w:t>
-      </w:r>
-      <w:r>
-        <w:rPr>
-          <w:rFonts w:ascii="Arial" w:hAnsi="Arial" w:cs="Arial"/>
-          <w:lang w:val="pt-BR"/>
-        </w:rPr>
-        <w:t>e 0,90), resultando no conceito regular para esse item.</w:t>
-      </w:r>
-    </w:p>
-    <w:p>
-      <w:pPr>
-        <w:suppressAutoHyphens w:val="0"/>
-        <w:autoSpaceDE w:val="0"/>
-        <w:autoSpaceDN w:val="0"/>
-        <w:adjustRightInd w:val="0"/>
-        <w:spacing w:after="0" w:line="240" w:lineRule="auto"/>
-        <w:rPr>
-          <w:rFonts w:ascii="Arial" w:hAnsi="Arial" w:cs="Arial"/>
-          <w:lang w:val="pt-BR"/>
-        </w:rPr>
-      </w:pPr>
-    </w:p>
-    <w:p>
-      <w:pPr>
-        <w:suppressAutoHyphens w:val="0"/>
-        <w:autoSpaceDE w:val="0"/>
-        <w:autoSpaceDN w:val="0"/>
-        <w:adjustRightInd w:val="0"/>
-        <w:spacing w:after="0" w:line="240" w:lineRule="auto"/>
-        <w:rPr>
-          <w:rFonts w:ascii="Arial" w:hAnsi="Arial" w:cs="Arial"/>
-          <w:b/>
-          <w:bCs/>
-          <w:lang w:val="pt-BR"/>
-        </w:rPr>
-      </w:pPr>
-      <w:r>
-        <w:rPr>
-          <w:rFonts w:ascii="Arial" w:hAnsi="Arial" w:cs="Arial"/>
-          <w:b/>
-          <w:bCs/>
-          <w:lang w:val="pt-BR"/>
-        </w:rPr>
-        <w:t>Justificativa Reconsideração</w:t>
-      </w:r>
-    </w:p>
-    <w:p>
-      <w:pPr>
-        <w:suppressAutoHyphens w:val="0"/>
-        <w:autoSpaceDE w:val="0"/>
-        <w:autoSpaceDN w:val="0"/>
-        <w:adjustRightInd w:val="0"/>
-        <w:spacing w:after="0" w:line="240" w:lineRule="auto"/>
-      </w:pPr>
-      <w:r>
-        <w:rPr>
-          <w:rFonts w:ascii="Arial" w:hAnsi="Arial" w:cs="Arial"/>
-          <w:lang w:val="pt-BR"/>
-        </w:rPr>
-        <w:t>Nada a acrescentar.</w:t>
+        <w:t>2.3 A proporção do NDP com projetos de pesquisa com financiamento externo ficou fraco (entre 3% a 5% dos DP). O coeficiente de distribuição de orientação entre os docentes permanentes foi bom (estrato 0,65 e 0,90), resultando no conceito regular para esse item.</w:t>
       </w:r>
     </w:p>
     <w:sectPr>
@@ -392,7 +133,7 @@
 </file>
 
 <file path=word/numbering.xml><?xml version="1.0" encoding="utf-8"?>
-<w:numbering xmlns:wpc="http://schemas.microsoft.com/office/word/2010/wordprocessingCanvas" xmlns:cx="http://schemas.microsoft.com/office/drawing/2014/chartex" xmlns:cx1="http://schemas.microsoft.com/office/drawing/2015/9/8/chartex" xmlns:cx2="http://schemas.microsoft.com/office/drawing/2015/10/21/chartex" xmlns:cx3="http://schemas.microsoft.com/office/drawing/2016/5/9/chartex" xmlns:cx4="http://schemas.microsoft.com/office/drawing/2016/5/10/chartex" xmlns:cx5="http://schemas.microsoft.com/office/drawing/2016/5/11/chartex" xmlns:cx6="http://schemas.microsoft.com/office/drawing/2016/5/12/chartex" xmlns:cx7="http://schemas.microsoft.com/office/drawing/2016/5/13/chartex" xmlns:cx8="http://schemas.microsoft.com/office/drawing/2016/5/14/chartex" xmlns:mc="http://schemas.openxmlformats.org/markup-compatibility/2006" xmlns:aink="http://schemas.microsoft.com/office/drawing/2016/ink" xmlns:am3d="http://schemas.microsoft.com/office/drawing/2017/model3d" xmlns:o="urn:schemas-microsoft-com:office:office" xmlns:oel="http://schemas.microsoft.com/office/2019/extlst" xmlns:r="http://schemas.openxmlformats.org/officeDocument/2006/relationships" xmlns:m="http://schemas.openxmlformats.org/officeDocument/2006/math" xmlns:v="urn:schemas-microsoft-com:vml" xmlns:wp14="http://schemas.microsoft.com/office/word/2010/wordprocessingDrawing" xmlns:wp="http://schemas.openxmlformats.org/drawingml/2006/wordprocessingDrawing" xmlns:w10="urn:schemas-microsoft-com:office:word" xmlns:w="http://schemas.openxmlformats.org/wordprocessingml/2006/main" xmlns:w14="http://schemas.microsoft.com/office/word/2010/wordml" xmlns:w15="http://schemas.microsoft.com/office/word/2012/wordml" xmlns:w16cex="http://schemas.microsoft.com/office/word/2018/wordml/cex" xmlns:w16cid="http://schemas.microsoft.com/office/word/2016/wordml/cid" xmlns:w16="http://schemas.microsoft.com/office/word/2018/wordml" xmlns:w16du="http://schemas.microsoft.com/office/word/2023/wordml/word16du" xmlns:w16sdtdh="http://schemas.microsoft.com/office/word/2020/wordml/sdtdatahash" xmlns:w16se="http://schemas.microsoft.com/office/word/2015/wordml/symex" xmlns:wpg="http://schemas.microsoft.com/office/word/2010/wordprocessingGroup" xmlns:wpi="http://schemas.microsoft.com/office/word/2010/wordprocessingInk" xmlns:wne="http://schemas.microsoft.com/office/word/2006/wordml" xmlns:wps="http://schemas.microsoft.com/office/word/2010/wordprocessingShape" mc:Ignorable="w14 w15 w16se w16cid w16 w16cex w16sdtdh wp14">
+<w:numbering xmlns:wpc="http://schemas.microsoft.com/office/word/2010/wordprocessingCanvas" xmlns:cx="http://schemas.microsoft.com/office/drawing/2014/chartex" xmlns:cx1="http://schemas.microsoft.com/office/drawing/2015/9/8/chartex" xmlns:cx2="http://schemas.microsoft.com/office/drawing/2015/10/21/chartex" xmlns:cx3="http://schemas.microsoft.com/office/drawing/2016/5/9/chartex" xmlns:cx4="http://schemas.microsoft.com/office/drawing/2016/5/10/chartex" xmlns:cx5="http://schemas.microsoft.com/office/drawing/2016/5/11/chartex" xmlns:cx6="http://schemas.microsoft.com/office/drawing/2016/5/12/chartex" xmlns:cx7="http://schemas.microsoft.com/office/drawing/2016/5/13/chartex" xmlns:cx8="http://schemas.microsoft.com/office/drawing/2016/5/14/chartex" xmlns:mc="http://schemas.openxmlformats.org/markup-compatibility/2006" xmlns:aink="http://schemas.microsoft.com/office/drawing/2016/ink" xmlns:am3d="http://schemas.microsoft.com/office/drawing/2017/model3d" xmlns:o="urn:schemas-microsoft-com:office:office" xmlns:oel="http://schemas.microsoft.com/office/2019/extlst" xmlns:r="http://schemas.openxmlformats.org/officeDocument/2006/relationships" xmlns:m="http://schemas.openxmlformats.org/officeDocument/2006/math" xmlns:v="urn:schemas-microsoft-com:vml" xmlns:wp14="http://schemas.microsoft.com/office/word/2010/wordprocessingDrawing" xmlns:wp="http://schemas.openxmlformats.org/drawingml/2006/wordprocessingDrawing" xmlns:w10="urn:schemas-microsoft-com:office:word" xmlns:w="http://schemas.openxmlformats.org/wordprocessingml/2006/main" xmlns:w14="http://schemas.microsoft.com/office/word/2010/wordml" xmlns:w15="http://schemas.microsoft.com/office/word/2012/wordml" xmlns:w16cex="http://schemas.microsoft.com/office/word/2018/wordml/cex" xmlns:w16cid="http://schemas.microsoft.com/office/word/2016/wordml/cid" xmlns:w16="http://schemas.microsoft.com/office/word/2018/wordml" xmlns:w16sdtdh="http://schemas.microsoft.com/office/word/2020/wordml/sdtdatahash" xmlns:w16se="http://schemas.microsoft.com/office/word/2015/wordml/symex" xmlns:wpg="http://schemas.microsoft.com/office/word/2010/wordprocessingGroup" xmlns:wpi="http://schemas.microsoft.com/office/word/2010/wordprocessingInk" xmlns:wne="http://schemas.microsoft.com/office/word/2006/wordml" xmlns:wps="http://schemas.microsoft.com/office/word/2010/wordprocessingShape" mc:Ignorable="w14 w15 w16se w16cid w16 w16cex w16sdtdh wp14">
   <w:abstractNum w:abstractNumId="0" w15:restartNumberingAfterBreak="0">
     <w:nsid w:val="0F816FFB"/>
     <w:multiLevelType w:val="multilevel"/>
@@ -1517,11 +1258,6 @@
     <w:lsdException w:name="Book Title" w:uiPriority="33" w:qFormat="1"/>
     <w:lsdException w:name="Bibliography" w:semiHidden="1" w:uiPriority="37" w:unhideWhenUsed="1"/>
     <w:lsdException w:name="TOC Heading" w:semiHidden="1" w:uiPriority="39" w:unhideWhenUsed="1" w:qFormat="1"/>
-    <w:lsdException w:name="Plain Table 5" w:semiHidden="1" w:unhideWhenUsed="1"/>
-    <w:lsdException w:name="Grid Table Light" w:semiHidden="1" w:unhideWhenUsed="1"/>
-    <w:lsdException w:name="Grid Table 1 Light" w:semiHidden="1" w:unhideWhenUsed="1"/>
-    <w:lsdException w:name="Grid Table 2" w:semiHidden="1" w:unhideWhenUsed="1"/>
-    <w:lsdException w:name="Grid Table 3" w:semiHidden="1" w:unhideWhenUsed="1"/>
     <w:lsdException w:name="Grid Table 4" w:uiPriority="49"/>
     <w:lsdException w:name="Grid Table 5 Dark" w:uiPriority="50"/>
     <w:lsdException w:name="Grid Table 6 Colorful" w:uiPriority="51"/>
